--- a/docs/document/doc2.docx
+++ b/docs/document/doc2.docx
@@ -11,6 +11,100 @@
           <w:szCs w:val="26"/>
         </w:rPr>
       </w:pPr>
+    </w:p>
+    <w:p>
+      <w:pPr>
+        <w:jc w:val="center"/>
+        <w:rPr>
+          <w:rFonts w:ascii="Times New Roman" w:hAnsi="Times New Roman" w:cs="Times New Roman"/>
+          <w:sz w:val="26"/>
+          <w:szCs w:val="26"/>
+        </w:rPr>
+      </w:pPr>
+    </w:p>
+    <w:p>
+      <w:pPr>
+        <w:jc w:val="center"/>
+        <w:rPr>
+          <w:rFonts w:ascii="Times New Roman" w:hAnsi="Times New Roman" w:cs="Times New Roman"/>
+          <w:sz w:val="26"/>
+          <w:szCs w:val="26"/>
+        </w:rPr>
+      </w:pPr>
+      <w:r>
+        <w:rPr>
+          <w:rFonts w:ascii="Times New Roman" w:hAnsi="Times New Roman" w:cs="Times New Roman"/>
+          <w:sz w:val="26"/>
+          <w:szCs w:val="26"/>
+        </w:rPr>
+        <w:t xml:space="preserve">HO CHI MINH CITY UNIVERSITY OF FOREIGN LANGUAGE </w:t>
+      </w:r>
+    </w:p>
+    <w:p>
+      <w:pPr>
+        <w:jc w:val="center"/>
+        <w:rPr>
+          <w:rFonts w:ascii="Times New Roman" w:hAnsi="Times New Roman" w:cs="Times New Roman"/>
+          <w:sz w:val="26"/>
+          <w:szCs w:val="26"/>
+        </w:rPr>
+      </w:pPr>
+      <w:r>
+        <w:rPr>
+          <w:rFonts w:ascii="Times New Roman" w:hAnsi="Times New Roman" w:cs="Times New Roman"/>
+          <w:sz w:val="26"/>
+          <w:szCs w:val="26"/>
+        </w:rPr>
+        <w:t>AND INFORMATION TECHNOLOGY</w:t>
+      </w:r>
+    </w:p>
+    <w:p>
+      <w:pPr>
+        <w:jc w:val="center"/>
+        <w:rPr>
+          <w:rFonts w:ascii="Times New Roman" w:hAnsi="Times New Roman" w:cs="Times New Roman"/>
+          <w:sz w:val="26"/>
+          <w:szCs w:val="26"/>
+        </w:rPr>
+      </w:pPr>
+      <w:r>
+        <w:rPr>
+          <w:rFonts w:ascii="Times New Roman" w:hAnsi="Times New Roman" w:cs="Times New Roman"/>
+          <w:sz w:val="26"/>
+          <w:szCs w:val="26"/>
+        </w:rPr>
+        <w:t>FACULTY OF FOREIGN LANGUAGES</w:t>
+      </w:r>
+    </w:p>
+    <w:p>
+      <w:pPr>
+        <w:jc w:val="center"/>
+        <w:rPr>
+          <w:rFonts w:ascii="Times New Roman" w:hAnsi="Times New Roman" w:cs="Times New Roman"/>
+          <w:sz w:val="26"/>
+          <w:szCs w:val="26"/>
+        </w:rPr>
+      </w:pPr>
+    </w:p>
+    <w:p>
+      <w:pPr>
+        <w:jc w:val="center"/>
+        <w:rPr>
+          <w:rFonts w:ascii="Times New Roman" w:hAnsi="Times New Roman" w:cs="Times New Roman"/>
+          <w:sz w:val="26"/>
+          <w:szCs w:val="26"/>
+        </w:rPr>
+      </w:pPr>
+    </w:p>
+    <w:p>
+      <w:pPr>
+        <w:jc w:val="center"/>
+        <w:rPr>
+          <w:rFonts w:ascii="Times New Roman" w:hAnsi="Times New Roman" w:cs="Times New Roman"/>
+          <w:sz w:val="26"/>
+          <w:szCs w:val="26"/>
+        </w:rPr>
+      </w:pPr>
       <w:r>
         <w:rPr>
           <w:rFonts w:ascii="Times New Roman" w:hAnsi="Times New Roman" w:cs="Times New Roman"/>
@@ -19,7 +113,7 @@
           <w:szCs w:val="26"/>
         </w:rPr>
         <w:drawing>
-          <wp:inline distT="0" distB="0" distL="0" distR="0" wp14:anchorId="1A28A45D" wp14:editId="1A62F75C">
+          <wp:inline distT="0" distB="0" distL="0" distR="0" wp14:anchorId="1005EA68" wp14:editId="4DFE5479">
             <wp:extent cx="1628965" cy="990042"/>
             <wp:effectExtent l="0" t="0" r="0" b="635"/>
             <wp:docPr id="1" name="Picture 1" descr="A yellow oval with red text&#10;&#10;AI-generated content may be incorrect."/>
@@ -74,14 +168,6 @@
           <w:szCs w:val="26"/>
         </w:rPr>
       </w:pPr>
-      <w:r>
-        <w:rPr>
-          <w:rFonts w:ascii="Times New Roman" w:hAnsi="Times New Roman" w:cs="Times New Roman"/>
-          <w:sz w:val="26"/>
-          <w:szCs w:val="26"/>
-        </w:rPr>
-        <w:t xml:space="preserve">HO CHI MINH CITY UNIVERSITY OF FOREIGN LANGUAGE </w:t>
-      </w:r>
     </w:p>
     <w:p>
       <w:pPr>
@@ -92,14 +178,6 @@
           <w:szCs w:val="26"/>
         </w:rPr>
       </w:pPr>
-      <w:r>
-        <w:rPr>
-          <w:rFonts w:ascii="Times New Roman" w:hAnsi="Times New Roman" w:cs="Times New Roman"/>
-          <w:sz w:val="26"/>
-          <w:szCs w:val="26"/>
-        </w:rPr>
-        <w:t>AND INFORMATION TECHNOLOGY</w:t>
-      </w:r>
     </w:p>
     <w:p>
       <w:pPr>
@@ -116,168 +194,16 @@
           <w:sz w:val="26"/>
           <w:szCs w:val="26"/>
         </w:rPr>
-        <w:t>FACULTY OF FOREIGN LANGUAGES</w:t>
-      </w:r>
-    </w:p>
-    <w:p>
-      <w:pPr>
-        <w:jc w:val="center"/>
-        <w:rPr>
-          <w:rFonts w:ascii="Times New Roman" w:hAnsi="Times New Roman" w:cs="Times New Roman"/>
-          <w:sz w:val="26"/>
-          <w:szCs w:val="26"/>
-        </w:rPr>
-      </w:pPr>
-    </w:p>
-    <w:p>
-      <w:pPr>
-        <w:jc w:val="center"/>
-        <w:rPr>
-          <w:rFonts w:ascii="Times New Roman" w:hAnsi="Times New Roman" w:cs="Times New Roman"/>
-          <w:sz w:val="26"/>
-          <w:szCs w:val="26"/>
-        </w:rPr>
-      </w:pPr>
-    </w:p>
-    <w:p>
-      <w:pPr>
-        <w:jc w:val="center"/>
-        <w:rPr>
-          <w:rFonts w:ascii="Times New Roman" w:hAnsi="Times New Roman" w:cs="Times New Roman"/>
-          <w:sz w:val="26"/>
-          <w:szCs w:val="26"/>
-        </w:rPr>
-      </w:pPr>
-    </w:p>
-    <w:p>
-      <w:pPr>
-        <w:jc w:val="center"/>
-        <w:rPr>
-          <w:rFonts w:ascii="Times New Roman" w:hAnsi="Times New Roman" w:cs="Times New Roman"/>
-          <w:sz w:val="26"/>
-          <w:szCs w:val="26"/>
-        </w:rPr>
-      </w:pPr>
-      <w:r>
-        <w:rPr>
-          <w:rFonts w:ascii="Times New Roman" w:hAnsi="Times New Roman" w:cs="Times New Roman"/>
-          <w:sz w:val="26"/>
-          <w:szCs w:val="26"/>
-        </w:rPr>
-        <w:t>TERM PAPER</w:t>
-      </w:r>
-    </w:p>
-    <w:p>
-      <w:pPr>
-        <w:jc w:val="center"/>
-        <w:rPr>
-          <w:rFonts w:ascii="Times New Roman" w:hAnsi="Times New Roman" w:cs="Times New Roman"/>
-          <w:sz w:val="26"/>
-          <w:szCs w:val="26"/>
-        </w:rPr>
-      </w:pPr>
-      <w:r>
-        <w:rPr>
-          <w:rFonts w:ascii="Times New Roman" w:hAnsi="Times New Roman" w:cs="Times New Roman"/>
-          <w:sz w:val="26"/>
-          <w:szCs w:val="26"/>
-        </w:rPr>
-        <w:t>FINAL SEMESTER 2</w:t>
-      </w:r>
-    </w:p>
-    <w:p>
-      <w:pPr>
-        <w:jc w:val="center"/>
-        <w:rPr>
-          <w:rFonts w:ascii="Times New Roman" w:hAnsi="Times New Roman" w:cs="Times New Roman"/>
-          <w:sz w:val="26"/>
-          <w:szCs w:val="26"/>
-        </w:rPr>
-      </w:pPr>
-      <w:r>
-        <w:rPr>
-          <w:rFonts w:ascii="Times New Roman" w:hAnsi="Times New Roman" w:cs="Times New Roman"/>
-          <w:sz w:val="26"/>
-          <w:szCs w:val="26"/>
-        </w:rPr>
-        <w:t>ACADEMIC YEAR 2024-2025</w:t>
-      </w:r>
-    </w:p>
-    <w:p>
-      <w:pPr>
-        <w:jc w:val="center"/>
-        <w:rPr>
-          <w:rFonts w:ascii="Times New Roman" w:hAnsi="Times New Roman" w:cs="Times New Roman"/>
-          <w:sz w:val="26"/>
-          <w:szCs w:val="26"/>
-        </w:rPr>
-      </w:pPr>
-    </w:p>
-    <w:p>
-      <w:pPr>
-        <w:jc w:val="center"/>
-        <w:rPr>
-          <w:rFonts w:ascii="Times New Roman" w:hAnsi="Times New Roman" w:cs="Times New Roman"/>
-          <w:sz w:val="26"/>
-          <w:szCs w:val="26"/>
-        </w:rPr>
-      </w:pPr>
-    </w:p>
-    <w:p>
-      <w:pPr>
-        <w:jc w:val="center"/>
-        <w:rPr>
-          <w:rFonts w:ascii="Times New Roman" w:hAnsi="Times New Roman" w:cs="Times New Roman"/>
-          <w:sz w:val="26"/>
-          <w:szCs w:val="26"/>
-        </w:rPr>
-      </w:pPr>
-    </w:p>
-    <w:p>
-      <w:pPr>
-        <w:jc w:val="center"/>
-        <w:rPr>
-          <w:rFonts w:ascii="Times New Roman" w:hAnsi="Times New Roman" w:cs="Times New Roman"/>
-          <w:sz w:val="26"/>
-          <w:szCs w:val="26"/>
-        </w:rPr>
-      </w:pPr>
-    </w:p>
-    <w:p>
-      <w:pPr>
-        <w:jc w:val="center"/>
-        <w:rPr>
-          <w:rFonts w:ascii="Times New Roman" w:hAnsi="Times New Roman" w:cs="Times New Roman"/>
-          <w:sz w:val="26"/>
-          <w:szCs w:val="26"/>
-        </w:rPr>
-      </w:pPr>
-      <w:r>
-        <w:rPr>
-          <w:rFonts w:ascii="Times New Roman" w:hAnsi="Times New Roman" w:cs="Times New Roman"/>
-          <w:sz w:val="26"/>
-          <w:szCs w:val="26"/>
-        </w:rPr>
         <w:t xml:space="preserve">SUBJECT: TRANSLATION OF ARTISTIC WORKS </w:t>
       </w:r>
     </w:p>
     <w:p>
       <w:pPr>
-        <w:jc w:val="center"/>
-        <w:rPr>
-          <w:rFonts w:ascii="Times New Roman" w:hAnsi="Times New Roman" w:cs="Times New Roman"/>
-          <w:sz w:val="26"/>
-          <w:szCs w:val="26"/>
-        </w:rPr>
-      </w:pPr>
-    </w:p>
-    <w:p>
-      <w:pPr>
-        <w:jc w:val="center"/>
-        <w:rPr>
-          <w:rFonts w:ascii="Times New Roman" w:hAnsi="Times New Roman" w:cs="Times New Roman"/>
-          <w:sz w:val="26"/>
-          <w:szCs w:val="26"/>
+        <w:rPr>
+          <w:rFonts w:ascii="Times New Roman" w:hAnsi="Times New Roman" w:cs="Times New Roman"/>
+          <w:sz w:val="26"/>
+          <w:szCs w:val="26"/>
+          <w:lang w:val="vi-VN"/>
         </w:rPr>
       </w:pPr>
     </w:p>
@@ -556,6 +482,17 @@
     <w:p>
       <w:pPr>
         <w:spacing w:line="360" w:lineRule="auto"/>
+        <w:rPr>
+          <w:lang w:val="vi-VN"/>
+        </w:rPr>
+      </w:pPr>
+    </w:p>
+    <w:p>
+      <w:pPr>
+        <w:spacing w:line="360" w:lineRule="auto"/>
+        <w:rPr>
+          <w:lang w:val="vi-VN"/>
+        </w:rPr>
       </w:pPr>
     </w:p>
     <w:sdt>
@@ -1581,7 +1518,43 @@
           <w:sz w:val="26"/>
           <w:szCs w:val="26"/>
         </w:rPr>
-        <w:t>The Doctor looked at the complex, curving structure on the video screen in front of him. It was beautiful, he thought. The Doctor thought that the structure he could see on the video screen in front of him, on the wall of his small studio was more beautiful than any cathedral or art gallery he had ever seen. Two coloured spirals interlocked with each other. The structure was extremely complex but at the same time incredibly simple. It was a work of art, he thought. Yet this thing hadn’t been created by an artist, but by nature. The double helix of the DNA molecule. First discovered way back in the late 20</w:t>
+        <w:t xml:space="preserve">The Doctor looked at the complex, curving structure on the video screen in front of him. It was beautiful, he thought. The Doctor thought that the structure he could see on the video screen in front of him, on the wall of his small </w:t>
+      </w:r>
+      <w:proofErr w:type="gramStart"/>
+      <w:r>
+        <w:rPr>
+          <w:rFonts w:ascii="Times New Roman" w:hAnsi="Times New Roman" w:cs="Times New Roman"/>
+          <w:sz w:val="26"/>
+          <w:szCs w:val="26"/>
+        </w:rPr>
+        <w:t>studio</w:t>
+      </w:r>
+      <w:proofErr w:type="gramEnd"/>
+      <w:r>
+        <w:rPr>
+          <w:rFonts w:ascii="Times New Roman" w:hAnsi="Times New Roman" w:cs="Times New Roman"/>
+          <w:sz w:val="26"/>
+          <w:szCs w:val="26"/>
+        </w:rPr>
+        <w:t xml:space="preserve"> was more beautiful than any cathedral or art gallery he had ever seen. Two </w:t>
+      </w:r>
+      <w:proofErr w:type="spellStart"/>
+      <w:r>
+        <w:rPr>
+          <w:rFonts w:ascii="Times New Roman" w:hAnsi="Times New Roman" w:cs="Times New Roman"/>
+          <w:sz w:val="26"/>
+          <w:szCs w:val="26"/>
+        </w:rPr>
+        <w:t>coloured</w:t>
+      </w:r>
+      <w:proofErr w:type="spellEnd"/>
+      <w:r>
+        <w:rPr>
+          <w:rFonts w:ascii="Times New Roman" w:hAnsi="Times New Roman" w:cs="Times New Roman"/>
+          <w:sz w:val="26"/>
+          <w:szCs w:val="26"/>
+        </w:rPr>
+        <w:t xml:space="preserve"> spirals interlocked with each other. The structure was extremely complex but at the same time incredibly simple. It was a work of art, he thought. Yet this thing hadn’t been created by an artist, but by nature. The double helix of the DNA molecule. First discovered way back in the late 20</w:t>
       </w:r>
       <w:r>
         <w:rPr>
@@ -1636,7 +1609,43 @@
           <w:sz w:val="26"/>
           <w:szCs w:val="26"/>
         </w:rPr>
-        <w:t>Since the technology had developed during the 21</w:t>
+        <w:t xml:space="preserve">Since </w:t>
+      </w:r>
+      <w:proofErr w:type="gramStart"/>
+      <w:r>
+        <w:rPr>
+          <w:rFonts w:ascii="Times New Roman" w:hAnsi="Times New Roman" w:cs="Times New Roman"/>
+          <w:sz w:val="26"/>
+          <w:szCs w:val="26"/>
+        </w:rPr>
+        <w:t>the technology</w:t>
+      </w:r>
+      <w:proofErr w:type="gramEnd"/>
+      <w:r>
+        <w:rPr>
+          <w:rFonts w:ascii="Times New Roman" w:hAnsi="Times New Roman" w:cs="Times New Roman"/>
+          <w:sz w:val="26"/>
+          <w:szCs w:val="26"/>
+        </w:rPr>
+        <w:t xml:space="preserve"> </w:t>
+      </w:r>
+      <w:proofErr w:type="gramStart"/>
+      <w:r>
+        <w:rPr>
+          <w:rFonts w:ascii="Times New Roman" w:hAnsi="Times New Roman" w:cs="Times New Roman"/>
+          <w:sz w:val="26"/>
+          <w:szCs w:val="26"/>
+        </w:rPr>
+        <w:t>had developed</w:t>
+      </w:r>
+      <w:proofErr w:type="gramEnd"/>
+      <w:r>
+        <w:rPr>
+          <w:rFonts w:ascii="Times New Roman" w:hAnsi="Times New Roman" w:cs="Times New Roman"/>
+          <w:sz w:val="26"/>
+          <w:szCs w:val="26"/>
+        </w:rPr>
+        <w:t xml:space="preserve"> during the 21</w:t>
       </w:r>
       <w:r>
         <w:rPr>
@@ -1653,7 +1662,43 @@
           <w:sz w:val="26"/>
           <w:szCs w:val="26"/>
         </w:rPr>
-        <w:t xml:space="preserve"> century everybody had become familiar with the sight of their own personal DNA structure. Now, every person saw it when they looked at their identity card, where an image of their own DNA was printed, something which was uniquely theirs. For many years, of course, people had manipulated it, changed the structure of their DNA to make them stronger, more resistant to diseases, able to live for ever, almost. People had manipulated the structure of the DNA of their children before the children were born, so that they could look and behave exactly as their parents wanted them. “Designer babies” they were called.</w:t>
+        <w:t xml:space="preserve"> century everybody had become familiar with the sight of their own personal DNA structure. Now, every person saw it when they looked at their identity card, where an image of their own DNA was printed, something which was uniquely theirs. For many years, of course, people had manipulated it, changed the structure of their DNA to make them stronger, more resistant to diseases, able to live </w:t>
+      </w:r>
+      <w:proofErr w:type="spellStart"/>
+      <w:r>
+        <w:rPr>
+          <w:rFonts w:ascii="Times New Roman" w:hAnsi="Times New Roman" w:cs="Times New Roman"/>
+          <w:sz w:val="26"/>
+          <w:szCs w:val="26"/>
+        </w:rPr>
+        <w:t>for ever</w:t>
+      </w:r>
+      <w:proofErr w:type="spellEnd"/>
+      <w:r>
+        <w:rPr>
+          <w:rFonts w:ascii="Times New Roman" w:hAnsi="Times New Roman" w:cs="Times New Roman"/>
+          <w:sz w:val="26"/>
+          <w:szCs w:val="26"/>
+        </w:rPr>
+        <w:t xml:space="preserve">, almost. People had manipulated the structure of the DNA of their children before the children were born, so that they could look and behave exactly as their parents wanted them. </w:t>
+      </w:r>
+      <w:proofErr w:type="gramStart"/>
+      <w:r>
+        <w:rPr>
+          <w:rFonts w:ascii="Times New Roman" w:hAnsi="Times New Roman" w:cs="Times New Roman"/>
+          <w:sz w:val="26"/>
+          <w:szCs w:val="26"/>
+        </w:rPr>
+        <w:t>“Designer babies” they were called</w:t>
+      </w:r>
+      <w:proofErr w:type="gramEnd"/>
+      <w:r>
+        <w:rPr>
+          <w:rFonts w:ascii="Times New Roman" w:hAnsi="Times New Roman" w:cs="Times New Roman"/>
+          <w:sz w:val="26"/>
+          <w:szCs w:val="26"/>
+        </w:rPr>
+        <w:t>.</w:t>
       </w:r>
     </w:p>
     <w:p>
@@ -1689,7 +1734,61 @@
           <w:sz w:val="26"/>
           <w:szCs w:val="26"/>
         </w:rPr>
-        <w:t xml:space="preserve"> century though, things were getting difficult. The world’s population had reached breaking point. The planet simply couldn’t sustain any more people. Then the United Nations had passed an international law forbidding any further genetic manipulation or DNA modification. Within a few decades the world’s population stabilised again and once again children began to be born in ways that their parents hadn’t expected – all with different abilities, skin, hair and eye colours.</w:t>
+        <w:t xml:space="preserve"> century though, things were getting difficult. The world’s population had reached breaking point. The planet simply couldn’t sustain any more people. Then the United Nations </w:t>
+      </w:r>
+      <w:proofErr w:type="gramStart"/>
+      <w:r>
+        <w:rPr>
+          <w:rFonts w:ascii="Times New Roman" w:hAnsi="Times New Roman" w:cs="Times New Roman"/>
+          <w:sz w:val="26"/>
+          <w:szCs w:val="26"/>
+        </w:rPr>
+        <w:t>had passed</w:t>
+      </w:r>
+      <w:proofErr w:type="gramEnd"/>
+      <w:r>
+        <w:rPr>
+          <w:rFonts w:ascii="Times New Roman" w:hAnsi="Times New Roman" w:cs="Times New Roman"/>
+          <w:sz w:val="26"/>
+          <w:szCs w:val="26"/>
+        </w:rPr>
+        <w:t xml:space="preserve"> an international law forbidding any further genetic manipulation or DNA modification. Within a few decades the world’s population </w:t>
+      </w:r>
+      <w:proofErr w:type="spellStart"/>
+      <w:r>
+        <w:rPr>
+          <w:rFonts w:ascii="Times New Roman" w:hAnsi="Times New Roman" w:cs="Times New Roman"/>
+          <w:sz w:val="26"/>
+          <w:szCs w:val="26"/>
+        </w:rPr>
+        <w:t>stabilised</w:t>
+      </w:r>
+      <w:proofErr w:type="spellEnd"/>
+      <w:r>
+        <w:rPr>
+          <w:rFonts w:ascii="Times New Roman" w:hAnsi="Times New Roman" w:cs="Times New Roman"/>
+          <w:sz w:val="26"/>
+          <w:szCs w:val="26"/>
+        </w:rPr>
+        <w:t xml:space="preserve"> again and once again children began to be born in ways that their parents hadn’t expected – all with different abilities, skin, hair and eye </w:t>
+      </w:r>
+      <w:proofErr w:type="spellStart"/>
+      <w:r>
+        <w:rPr>
+          <w:rFonts w:ascii="Times New Roman" w:hAnsi="Times New Roman" w:cs="Times New Roman"/>
+          <w:sz w:val="26"/>
+          <w:szCs w:val="26"/>
+        </w:rPr>
+        <w:t>colours</w:t>
+      </w:r>
+      <w:proofErr w:type="spellEnd"/>
+      <w:r>
+        <w:rPr>
+          <w:rFonts w:ascii="Times New Roman" w:hAnsi="Times New Roman" w:cs="Times New Roman"/>
+          <w:sz w:val="26"/>
+          <w:szCs w:val="26"/>
+        </w:rPr>
+        <w:t>.</w:t>
       </w:r>
     </w:p>
     <w:p>
@@ -1708,7 +1807,43 @@
           <w:sz w:val="26"/>
           <w:szCs w:val="26"/>
         </w:rPr>
-        <w:t>Most people were happy about this, and rediscovered a world where chance and difference were beautiful things. But other people hadn’t agreed.</w:t>
+        <w:t xml:space="preserve">Most people were happy about </w:t>
+      </w:r>
+      <w:proofErr w:type="gramStart"/>
+      <w:r>
+        <w:rPr>
+          <w:rFonts w:ascii="Times New Roman" w:hAnsi="Times New Roman" w:cs="Times New Roman"/>
+          <w:sz w:val="26"/>
+          <w:szCs w:val="26"/>
+        </w:rPr>
+        <w:t>this, and</w:t>
+      </w:r>
+      <w:proofErr w:type="gramEnd"/>
+      <w:r>
+        <w:rPr>
+          <w:rFonts w:ascii="Times New Roman" w:hAnsi="Times New Roman" w:cs="Times New Roman"/>
+          <w:sz w:val="26"/>
+          <w:szCs w:val="26"/>
+        </w:rPr>
+        <w:t xml:space="preserve"> rediscovered a world where chance and difference were beautiful things. But other people </w:t>
+      </w:r>
+      <w:proofErr w:type="gramStart"/>
+      <w:r>
+        <w:rPr>
+          <w:rFonts w:ascii="Times New Roman" w:hAnsi="Times New Roman" w:cs="Times New Roman"/>
+          <w:sz w:val="26"/>
+          <w:szCs w:val="26"/>
+        </w:rPr>
+        <w:t>hadn’t agreed</w:t>
+      </w:r>
+      <w:proofErr w:type="gramEnd"/>
+      <w:r>
+        <w:rPr>
+          <w:rFonts w:ascii="Times New Roman" w:hAnsi="Times New Roman" w:cs="Times New Roman"/>
+          <w:sz w:val="26"/>
+          <w:szCs w:val="26"/>
+        </w:rPr>
+        <w:t>.</w:t>
       </w:r>
     </w:p>
     <w:p>
@@ -1766,7 +1901,43 @@
           <w:sz w:val="26"/>
           <w:szCs w:val="26"/>
         </w:rPr>
-        <w:t>People who wanted to change their DNA, or that of their children, still managed to find him, and they still came to him. Many people were prepared to risk jail sentences to get what they wanted. The Doctor had a surgery where he continued to operate on such people in secrecy, hidden in the middle of one of the biggest cities in the world. He had done many such operations.</w:t>
+        <w:t xml:space="preserve">People who wanted to change their DNA, or that of their children, still managed to find him, and they still came to him. Many people were prepared to risk jail sentences to get what they wanted. The Doctor had </w:t>
+      </w:r>
+      <w:proofErr w:type="gramStart"/>
+      <w:r>
+        <w:rPr>
+          <w:rFonts w:ascii="Times New Roman" w:hAnsi="Times New Roman" w:cs="Times New Roman"/>
+          <w:sz w:val="26"/>
+          <w:szCs w:val="26"/>
+        </w:rPr>
+        <w:t>a surgery</w:t>
+      </w:r>
+      <w:proofErr w:type="gramEnd"/>
+      <w:r>
+        <w:rPr>
+          <w:rFonts w:ascii="Times New Roman" w:hAnsi="Times New Roman" w:cs="Times New Roman"/>
+          <w:sz w:val="26"/>
+          <w:szCs w:val="26"/>
+        </w:rPr>
+        <w:t xml:space="preserve"> where he continued to operate on such people in </w:t>
+      </w:r>
+      <w:proofErr w:type="gramStart"/>
+      <w:r>
+        <w:rPr>
+          <w:rFonts w:ascii="Times New Roman" w:hAnsi="Times New Roman" w:cs="Times New Roman"/>
+          <w:sz w:val="26"/>
+          <w:szCs w:val="26"/>
+        </w:rPr>
+        <w:t>secrecy</w:t>
+      </w:r>
+      <w:proofErr w:type="gramEnd"/>
+      <w:r>
+        <w:rPr>
+          <w:rFonts w:ascii="Times New Roman" w:hAnsi="Times New Roman" w:cs="Times New Roman"/>
+          <w:sz w:val="26"/>
+          <w:szCs w:val="26"/>
+        </w:rPr>
+        <w:t>, hidden in the middle of one of the biggest cities in the world. He had done many such operations.</w:t>
       </w:r>
     </w:p>
     <w:p>
@@ -1804,7 +1975,25 @@
           <w:sz w:val="26"/>
           <w:szCs w:val="26"/>
         </w:rPr>
-        <w:t>Today the Doctor felt particularly powerful. He realised that he could do so much more to this man than merely remove one small piece of his genetic code. He could make this man taller, stronger, better, healthier in every way. He could increase his intelligence and make him able to live forever.</w:t>
+        <w:t xml:space="preserve">Today the Doctor felt particularly powerful. He </w:t>
+      </w:r>
+      <w:proofErr w:type="spellStart"/>
+      <w:r>
+        <w:rPr>
+          <w:rFonts w:ascii="Times New Roman" w:hAnsi="Times New Roman" w:cs="Times New Roman"/>
+          <w:sz w:val="26"/>
+          <w:szCs w:val="26"/>
+        </w:rPr>
+        <w:t>realised</w:t>
+      </w:r>
+      <w:proofErr w:type="spellEnd"/>
+      <w:r>
+        <w:rPr>
+          <w:rFonts w:ascii="Times New Roman" w:hAnsi="Times New Roman" w:cs="Times New Roman"/>
+          <w:sz w:val="26"/>
+          <w:szCs w:val="26"/>
+        </w:rPr>
+        <w:t xml:space="preserve"> that he could do so much more to this man than merely remove one small piece of his genetic code. He could make this man taller, stronger, better, healthier in every way. He could increase his intelligence and make him able to live forever.</w:t>
       </w:r>
     </w:p>
     <w:p>
@@ -1823,7 +2012,61 @@
           <w:sz w:val="26"/>
           <w:szCs w:val="26"/>
         </w:rPr>
-        <w:t>Without thinking any more, and clearly without asking his patient, the Doctor began to change more and more things in the man’s genetic code. The Doctor went ahead of himself, doing things he had never done before, taking risks, completely redesigning his patient, doing things even he, the great Doctor, was not sure he knew how to do. But he felt so powerful, he wanted to go on, to go ahead, in the name of science and progress and, yes, in the name of his own genius. Why not? He erased the man’s memory completely. This would be a new man. A new kind of human being would get up from the Doctor’s operating table after this operation.</w:t>
+        <w:t xml:space="preserve">Without thinking any more, and clearly without asking his patient, the Doctor began to change </w:t>
+      </w:r>
+      <w:proofErr w:type="gramStart"/>
+      <w:r>
+        <w:rPr>
+          <w:rFonts w:ascii="Times New Roman" w:hAnsi="Times New Roman" w:cs="Times New Roman"/>
+          <w:sz w:val="26"/>
+          <w:szCs w:val="26"/>
+        </w:rPr>
+        <w:t>more and more</w:t>
+      </w:r>
+      <w:proofErr w:type="gramEnd"/>
+      <w:r>
+        <w:rPr>
+          <w:rFonts w:ascii="Times New Roman" w:hAnsi="Times New Roman" w:cs="Times New Roman"/>
+          <w:sz w:val="26"/>
+          <w:szCs w:val="26"/>
+        </w:rPr>
+        <w:t xml:space="preserve"> things in </w:t>
+      </w:r>
+      <w:proofErr w:type="gramStart"/>
+      <w:r>
+        <w:rPr>
+          <w:rFonts w:ascii="Times New Roman" w:hAnsi="Times New Roman" w:cs="Times New Roman"/>
+          <w:sz w:val="26"/>
+          <w:szCs w:val="26"/>
+        </w:rPr>
+        <w:t>the man’s</w:t>
+      </w:r>
+      <w:proofErr w:type="gramEnd"/>
+      <w:r>
+        <w:rPr>
+          <w:rFonts w:ascii="Times New Roman" w:hAnsi="Times New Roman" w:cs="Times New Roman"/>
+          <w:sz w:val="26"/>
+          <w:szCs w:val="26"/>
+        </w:rPr>
+        <w:t xml:space="preserve"> genetic code. The Doctor went ahead of himself, doing things he had never done before, taking risks, completely redesigning his </w:t>
+      </w:r>
+      <w:proofErr w:type="gramStart"/>
+      <w:r>
+        <w:rPr>
+          <w:rFonts w:ascii="Times New Roman" w:hAnsi="Times New Roman" w:cs="Times New Roman"/>
+          <w:sz w:val="26"/>
+          <w:szCs w:val="26"/>
+        </w:rPr>
+        <w:t>patient</w:t>
+      </w:r>
+      <w:proofErr w:type="gramEnd"/>
+      <w:r>
+        <w:rPr>
+          <w:rFonts w:ascii="Times New Roman" w:hAnsi="Times New Roman" w:cs="Times New Roman"/>
+          <w:sz w:val="26"/>
+          <w:szCs w:val="26"/>
+        </w:rPr>
+        <w:t>, doing things even he, the great Doctor, was not sure he knew how to do. But he felt so powerful, he wanted to go on, to go ahead, in the name of science and progress and, yes, in the name of his own genius. Why not? He erased the man’s memory completely. This would be a new man. A new kind of human being would get up from the Doctor’s operating table after this operation.</w:t>
       </w:r>
     </w:p>
     <w:p>
@@ -1842,7 +2085,25 @@
           <w:szCs w:val="26"/>
         </w:rPr>
         <w:lastRenderedPageBreak/>
-        <w:t>This man needed a new name. What could the man’s new name be? And as the patient began to recover from the anaesthetic, the Doctor knew what his new name was.</w:t>
+        <w:t xml:space="preserve">This man needed a new name. What could the man’s new name be? And as the patient began to recover from the </w:t>
+      </w:r>
+      <w:proofErr w:type="spellStart"/>
+      <w:r>
+        <w:rPr>
+          <w:rFonts w:ascii="Times New Roman" w:hAnsi="Times New Roman" w:cs="Times New Roman"/>
+          <w:sz w:val="26"/>
+          <w:szCs w:val="26"/>
+        </w:rPr>
+        <w:t>anaesthetic</w:t>
+      </w:r>
+      <w:proofErr w:type="spellEnd"/>
+      <w:r>
+        <w:rPr>
+          <w:rFonts w:ascii="Times New Roman" w:hAnsi="Times New Roman" w:cs="Times New Roman"/>
+          <w:sz w:val="26"/>
+          <w:szCs w:val="26"/>
+        </w:rPr>
+        <w:t>, the Doctor knew what his new name was.</w:t>
       </w:r>
     </w:p>
     <w:p>
@@ -3321,7 +3582,25 @@
           <w:sz w:val="26"/>
           <w:szCs w:val="26"/>
         </w:rPr>
-        <w:t>Then, Chris Rose mentioned the world we are living in, where technology plays a significant role that allows humans to manipulate and modify their DNA structures in order to make them become more “perfect</w:t>
+        <w:t xml:space="preserve">Then, Chris Rose mentioned the world we are living in, where technology plays a significant role that allows humans to manipulate and modify their DNA structures </w:t>
+      </w:r>
+      <w:proofErr w:type="gramStart"/>
+      <w:r>
+        <w:rPr>
+          <w:rFonts w:ascii="Times New Roman" w:hAnsi="Times New Roman" w:cs="Times New Roman"/>
+          <w:sz w:val="26"/>
+          <w:szCs w:val="26"/>
+        </w:rPr>
+        <w:t>in order to</w:t>
+      </w:r>
+      <w:proofErr w:type="gramEnd"/>
+      <w:r>
+        <w:rPr>
+          <w:rFonts w:ascii="Times New Roman" w:hAnsi="Times New Roman" w:cs="Times New Roman"/>
+          <w:sz w:val="26"/>
+          <w:szCs w:val="26"/>
+        </w:rPr>
+        <w:t xml:space="preserve"> make them become more “perfect</w:t>
       </w:r>
       <w:r>
         <w:rPr>
@@ -3340,6 +3619,7 @@
         </w:rPr>
         <w:t xml:space="preserve"> </w:t>
       </w:r>
+      <w:proofErr w:type="gramStart"/>
       <w:r>
         <w:rPr>
           <w:rFonts w:ascii="Times New Roman" w:hAnsi="Times New Roman" w:cs="Times New Roman"/>
@@ -3355,15 +3635,43 @@
           <w:szCs w:val="26"/>
           <w:lang w:val="vi-VN"/>
         </w:rPr>
-        <w:t xml:space="preserve"> reality, this </w:t>
-      </w:r>
-      <w:r>
-        <w:rPr>
-          <w:rFonts w:ascii="Times New Roman" w:hAnsi="Times New Roman" w:cs="Times New Roman"/>
-          <w:sz w:val="26"/>
-          <w:szCs w:val="26"/>
-        </w:rPr>
-        <w:t>has been a controversial issue across the world, questioning the ethical consequences that human may face because of their intervention and control over the process of biological evolution.</w:t>
+        <w:t xml:space="preserve"> reality, this</w:t>
+      </w:r>
+      <w:proofErr w:type="gramEnd"/>
+      <w:r>
+        <w:rPr>
+          <w:rFonts w:ascii="Times New Roman" w:hAnsi="Times New Roman" w:cs="Times New Roman"/>
+          <w:sz w:val="26"/>
+          <w:szCs w:val="26"/>
+          <w:lang w:val="vi-VN"/>
+        </w:rPr>
+        <w:t xml:space="preserve"> </w:t>
+      </w:r>
+      <w:r>
+        <w:rPr>
+          <w:rFonts w:ascii="Times New Roman" w:hAnsi="Times New Roman" w:cs="Times New Roman"/>
+          <w:sz w:val="26"/>
+          <w:szCs w:val="26"/>
+        </w:rPr>
+        <w:t xml:space="preserve">has been a controversial issue across the world, questioning the ethical consequences that </w:t>
+      </w:r>
+      <w:proofErr w:type="gramStart"/>
+      <w:r>
+        <w:rPr>
+          <w:rFonts w:ascii="Times New Roman" w:hAnsi="Times New Roman" w:cs="Times New Roman"/>
+          <w:sz w:val="26"/>
+          <w:szCs w:val="26"/>
+        </w:rPr>
+        <w:t>human</w:t>
+      </w:r>
+      <w:proofErr w:type="gramEnd"/>
+      <w:r>
+        <w:rPr>
+          <w:rFonts w:ascii="Times New Roman" w:hAnsi="Times New Roman" w:cs="Times New Roman"/>
+          <w:sz w:val="26"/>
+          <w:szCs w:val="26"/>
+        </w:rPr>
+        <w:t xml:space="preserve"> may face because of their intervention and control over the process of biological evolution.</w:t>
       </w:r>
     </w:p>
     <w:p>
@@ -3530,6 +3838,7 @@
         </w:rPr>
         <w:t xml:space="preserve"> </w:t>
       </w:r>
+      <w:proofErr w:type="gramStart"/>
       <w:r>
         <w:rPr>
           <w:rFonts w:ascii="Times New Roman" w:hAnsi="Times New Roman" w:cs="Times New Roman"/>
@@ -3537,8 +3846,18 @@
           <w:szCs w:val="26"/>
         </w:rPr>
         <w:lastRenderedPageBreak/>
-        <w:t xml:space="preserve">completely destroyed and redesigned his patient, erasing all the memories and upgrading him to a </w:t>
-      </w:r>
+        <w:t>completely destroyed</w:t>
+      </w:r>
+      <w:proofErr w:type="gramEnd"/>
+      <w:r>
+        <w:rPr>
+          <w:rFonts w:ascii="Times New Roman" w:hAnsi="Times New Roman" w:cs="Times New Roman"/>
+          <w:sz w:val="26"/>
+          <w:szCs w:val="26"/>
+        </w:rPr>
+        <w:t xml:space="preserve"> and redesigned his patient, erasing all the memories and upgrading him to a </w:t>
+      </w:r>
+      <w:proofErr w:type="gramStart"/>
       <w:r>
         <w:rPr>
           <w:rFonts w:ascii="Times New Roman" w:hAnsi="Times New Roman" w:cs="Times New Roman"/>
@@ -3547,6 +3866,7 @@
         </w:rPr>
         <w:t>perfected</w:t>
       </w:r>
+      <w:proofErr w:type="gramEnd"/>
       <w:r>
         <w:rPr>
           <w:rFonts w:ascii="Times New Roman" w:hAnsi="Times New Roman" w:cs="Times New Roman"/>
@@ -3652,13 +3972,23 @@
         </w:rPr>
         <w:t>Even though C</w:t>
       </w:r>
-      <w:r>
-        <w:rPr>
-          <w:rFonts w:ascii="Times New Roman" w:hAnsi="Times New Roman" w:cs="Times New Roman"/>
-          <w:sz w:val="26"/>
-          <w:szCs w:val="26"/>
-        </w:rPr>
-        <w:t>hris Rose has never mentioned the twisted Doctor as God</w:t>
+      <w:proofErr w:type="spellStart"/>
+      <w:r>
+        <w:rPr>
+          <w:rFonts w:ascii="Times New Roman" w:hAnsi="Times New Roman" w:cs="Times New Roman"/>
+          <w:sz w:val="26"/>
+          <w:szCs w:val="26"/>
+        </w:rPr>
+        <w:t>hris</w:t>
+      </w:r>
+      <w:proofErr w:type="spellEnd"/>
+      <w:r>
+        <w:rPr>
+          <w:rFonts w:ascii="Times New Roman" w:hAnsi="Times New Roman" w:cs="Times New Roman"/>
+          <w:sz w:val="26"/>
+          <w:szCs w:val="26"/>
+        </w:rPr>
+        <w:t xml:space="preserve"> Rose has never mentioned the twisted Doctor as God</w:t>
       </w:r>
       <w:r>
         <w:rPr>
@@ -5440,6 +5770,7 @@
   <w:style w:type="character" w:default="1" w:styleId="DefaultParagraphFont">
     <w:name w:val="Default Paragraph Font"/>
     <w:uiPriority w:val="1"/>
+    <w:semiHidden/>
     <w:unhideWhenUsed/>
   </w:style>
   <w:style w:type="table" w:default="1" w:styleId="TableNormal">
